--- a/Doc/Doksi/Felhasználói követelmények.docx
+++ b/Doc/Doksi/Felhasználói követelmények.docx
@@ -3,110 +3,557 @@
 <w:document xmlns:wpc="http://schemas.microsoft.com/office/word/2010/wordprocessingCanvas" xmlns:cx="http://schemas.microsoft.com/office/drawing/2014/chartex" xmlns:cx1="http://schemas.microsoft.com/office/drawing/2015/9/8/chartex" xmlns:cx2="http://schemas.microsoft.com/office/drawing/2015/10/21/chartex" xmlns:cx3="http://schemas.microsoft.com/office/drawing/2016/5/9/chartex" xmlns:cx4="http://schemas.microsoft.com/office/drawing/2016/5/10/chartex" xmlns:cx5="http://schemas.microsoft.com/office/drawing/2016/5/11/chartex" xmlns:cx6="http://schemas.microsoft.com/office/drawing/2016/5/12/chartex" xmlns:cx7="http://schemas.microsoft.com/office/drawing/2016/5/13/chartex" xmlns:cx8="http://schemas.microsoft.com/office/drawing/2016/5/14/chartex" xmlns:mc="http://schemas.openxmlformats.org/markup-compatibility/2006" xmlns:aink="http://schemas.microsoft.com/office/drawing/2016/ink" xmlns:am3d="http://schemas.microsoft.com/office/drawing/2017/model3d" xmlns:o="urn:schemas-microsoft-com:office:office" xmlns:oel="http://schemas.microsoft.com/office/2019/extlst" xmlns:r="http://schemas.openxmlformats.org/officeDocument/2006/relationships" xmlns:m="http://schemas.openxmlformats.org/officeDocument/2006/math" xmlns:v="urn:schemas-microsoft-com:vml" xmlns:wp14="http://schemas.microsoft.com/office/word/2010/wordprocessingDrawing" xmlns:wp="http://schemas.openxmlformats.org/drawingml/2006/wordprocessingDrawing" xmlns:w10="urn:schemas-microsoft-com:office:word" xmlns:w="http://schemas.openxmlformats.org/wordprocessingml/2006/main" xmlns:w14="http://schemas.microsoft.com/office/word/2010/wordml" xmlns:w15="http://schemas.microsoft.com/office/word/2012/wordml" xmlns:w16cex="http://schemas.microsoft.com/office/word/2018/wordml/cex" xmlns:w16cid="http://schemas.microsoft.com/office/word/2016/wordml/cid" xmlns:w16="http://schemas.microsoft.com/office/word/2018/wordml" xmlns:w16sdtdh="http://schemas.microsoft.com/office/word/2020/wordml/sdtdatahash" xmlns:w16se="http://schemas.microsoft.com/office/word/2015/wordml/symex" xmlns:wpg="http://schemas.microsoft.com/office/word/2010/wordprocessingGroup" xmlns:wpi="http://schemas.microsoft.com/office/word/2010/wordprocessingInk" xmlns:wne="http://schemas.microsoft.com/office/word/2006/wordml" xmlns:wps="http://schemas.microsoft.com/office/word/2010/wordprocessingShape" mc:Ignorable="w14 w15 w16se w16cid w16 w16cex w16sdtdh wp14">
   <w:body>
     <w:p>
+      <w:pPr>
+        <w:pStyle w:val="Heading1"/>
+        <w:jc w:val="both"/>
+      </w:pPr>
       <w:r>
         <w:t>Felhasználói követelmények:</w:t>
       </w:r>
-    </w:p>
-    <w:p>
-      <w:r>
-        <w:t xml:space="preserve">1.Felhasználó: olyan személyek számára, akik friss zöldség- vagy gyümölcsöt szeretnének vásárolni hazai termelőktől vagy akár eladni azokat. Ez gyors és egyszerűbb lehetőség a felhasználók számára, mivel otthonról is megtehetik a termékeik eladását, akár más termelőktől való vásárlást a telefonjaik/ elektronikus eszközeik által. </w:t>
-      </w:r>
-    </w:p>
-    <w:p>
-      <w:r>
-        <w:t xml:space="preserve">Tehát, mint ahogy a fentiekben említettem a felhasználónak két ütemezési mód közűl választhat : - egyikben a felhasználó eladó lehet </w:t>
-      </w:r>
-    </w:p>
-    <w:p>
-      <w:r>
-        <w:t xml:space="preserve">                     - a másikban a felhasználó vásárló lehet.</w:t>
-      </w:r>
-    </w:p>
-    <w:p>
-      <w:r>
-        <w:t>2.Feltételek: - a felhasználó kell rendelkezzen azonosító adatokkal (név, telefonszám, email cím, jelszó)</w:t>
-      </w:r>
-    </w:p>
-    <w:p>
-      <w:r>
-        <w:t>3.Várható folyamat: - az aplikáció/ weboldal elindúl</w:t>
-      </w:r>
-    </w:p>
-    <w:p>
-      <w:r>
-        <w:t xml:space="preserve">                                   -  bejelentkezés</w:t>
-      </w:r>
-    </w:p>
-    <w:p>
-      <w:r>
-        <w:t xml:space="preserve">                                   - adatok betöltése és ez által a felhasználó megnézheti amit akar </w:t>
-      </w:r>
-    </w:p>
-    <w:p>
-      <w:r>
-        <w:t xml:space="preserve">                                   - opcionàlis: új adatok bevitele </w:t>
-      </w:r>
-    </w:p>
-    <w:p>
-      <w:r>
-        <w:t>4. Lehetséges problémák:</w:t>
-      </w:r>
-    </w:p>
-    <w:p/>
-    <w:p/>
-    <w:p/>
-    <w:p>
+      <w:r>
+        <w:t>ss</w:t>
+      </w:r>
+    </w:p>
+    <w:p>
+      <w:pPr>
+        <w:jc w:val="both"/>
+        <w:rPr>
+          <w:rFonts w:ascii="Times New Roman" w:hAnsi="Times New Roman" w:cs="Times New Roman"/>
+          <w:sz w:val="24"/>
+          <w:szCs w:val="24"/>
+        </w:rPr>
+      </w:pPr>
+      <w:r>
+        <w:rPr>
+          <w:rStyle w:val="Heading2Char"/>
+        </w:rPr>
+        <w:t>1.Felhasználó</w:t>
+      </w:r>
+      <w:r>
+        <w:t>:</w:t>
+      </w:r>
+      <w:r>
+        <w:t xml:space="preserve"> </w:t>
+      </w:r>
+      <w:r>
+        <w:rPr>
+          <w:rFonts w:ascii="Times New Roman" w:hAnsi="Times New Roman" w:cs="Times New Roman"/>
+          <w:sz w:val="24"/>
+          <w:szCs w:val="24"/>
+        </w:rPr>
+        <w:t xml:space="preserve">olyan személyek számára, akik friss zöldség- vagy gyümölcsöt szeretnének vásárolni hazai termelőktől vagy akár eladni azokat. Ez gyors és egyszerűbb lehetőség a felhasználók számára, mivel otthonról is megtehetik a termékeik eladását, akár más termelőktől való vásárlást a telefonjaik/ elektronikus eszközeik által. </w:t>
+      </w:r>
+    </w:p>
+    <w:p>
+      <w:pPr>
+        <w:jc w:val="both"/>
+        <w:rPr>
+          <w:rFonts w:ascii="Times New Roman" w:hAnsi="Times New Roman" w:cs="Times New Roman"/>
+          <w:sz w:val="24"/>
+          <w:szCs w:val="24"/>
+        </w:rPr>
+      </w:pPr>
+      <w:r>
+        <w:rPr>
+          <w:rFonts w:ascii="Times New Roman" w:hAnsi="Times New Roman" w:cs="Times New Roman"/>
+          <w:sz w:val="24"/>
+          <w:szCs w:val="24"/>
+        </w:rPr>
+        <w:t>Tehát, mint ahogy a fentiekben említettem a felhasználónak két ütemezési mód közűl választhat</w:t>
+      </w:r>
+      <w:r>
+        <w:rPr>
+          <w:rFonts w:ascii="Times New Roman" w:hAnsi="Times New Roman" w:cs="Times New Roman"/>
+          <w:sz w:val="24"/>
+          <w:szCs w:val="24"/>
+        </w:rPr>
+        <w:t xml:space="preserve">, </w:t>
+      </w:r>
+      <w:r>
+        <w:rPr>
+          <w:rFonts w:ascii="Times New Roman" w:hAnsi="Times New Roman" w:cs="Times New Roman"/>
+          <w:sz w:val="24"/>
+          <w:szCs w:val="24"/>
+        </w:rPr>
+        <w:t>egyikben a felhasználó eladó lehet</w:t>
+      </w:r>
+      <w:r>
+        <w:rPr>
+          <w:rFonts w:ascii="Times New Roman" w:hAnsi="Times New Roman" w:cs="Times New Roman"/>
+          <w:sz w:val="24"/>
+          <w:szCs w:val="24"/>
+        </w:rPr>
+        <w:t xml:space="preserve">, </w:t>
+      </w:r>
+      <w:r>
+        <w:rPr>
+          <w:rFonts w:ascii="Times New Roman" w:hAnsi="Times New Roman" w:cs="Times New Roman"/>
+          <w:sz w:val="24"/>
+          <w:szCs w:val="24"/>
+        </w:rPr>
+        <w:t>a másikban a felhasználó vásárló lehet.</w:t>
+      </w:r>
+    </w:p>
+    <w:p>
+      <w:pPr>
+        <w:jc w:val="both"/>
+        <w:rPr>
+          <w:sz w:val="24"/>
+          <w:szCs w:val="24"/>
+        </w:rPr>
+      </w:pPr>
+      <w:r>
+        <w:rPr>
+          <w:rStyle w:val="Heading2Char"/>
+        </w:rPr>
+        <w:t>2.Feltételek</w:t>
+      </w:r>
+      <w:r>
+        <w:t xml:space="preserve">: </w:t>
+      </w:r>
+      <w:r>
+        <w:rPr>
+          <w:rFonts w:ascii="Times New Roman" w:hAnsi="Times New Roman" w:cs="Times New Roman"/>
+          <w:sz w:val="24"/>
+          <w:szCs w:val="24"/>
+        </w:rPr>
+        <w:t>a felhasználó kell rendelkezzen azonosító adatokkal (név, telefonszám</w:t>
+      </w:r>
+      <w:r>
+        <w:rPr>
+          <w:rFonts w:ascii="Times New Roman" w:hAnsi="Times New Roman" w:cs="Times New Roman"/>
+          <w:sz w:val="24"/>
+          <w:szCs w:val="24"/>
+        </w:rPr>
+        <w:t>, lakc</w:t>
+      </w:r>
+      <w:r>
+        <w:rPr>
+          <w:rFonts w:ascii="Times New Roman" w:hAnsi="Times New Roman" w:cs="Times New Roman"/>
+          <w:sz w:val="24"/>
+          <w:szCs w:val="24"/>
+        </w:rPr>
+        <w:t>í</w:t>
+      </w:r>
+      <w:r>
+        <w:rPr>
+          <w:rFonts w:ascii="Times New Roman" w:hAnsi="Times New Roman" w:cs="Times New Roman"/>
+          <w:sz w:val="24"/>
+          <w:szCs w:val="24"/>
+        </w:rPr>
+        <w:t>m</w:t>
+      </w:r>
+      <w:r>
+        <w:rPr>
+          <w:rFonts w:ascii="Times New Roman" w:hAnsi="Times New Roman" w:cs="Times New Roman"/>
+          <w:sz w:val="24"/>
+          <w:szCs w:val="24"/>
+        </w:rPr>
+        <w:t>, email cím, jelszó)</w:t>
+      </w:r>
+    </w:p>
+    <w:p>
+      <w:pPr>
+        <w:jc w:val="both"/>
+        <w:rPr>
+          <w:rFonts w:ascii="Times New Roman" w:hAnsi="Times New Roman" w:cs="Times New Roman"/>
+          <w:sz w:val="24"/>
+          <w:szCs w:val="24"/>
+        </w:rPr>
+      </w:pPr>
+      <w:r>
+        <w:rPr>
+          <w:rStyle w:val="Heading2Char"/>
+        </w:rPr>
+        <w:t>3.Várható folyamat</w:t>
+      </w:r>
+      <w:r>
+        <w:rPr>
+          <w:sz w:val="24"/>
+          <w:szCs w:val="24"/>
+        </w:rPr>
+        <w:t xml:space="preserve">: </w:t>
+      </w:r>
+      <w:r>
+        <w:rPr>
+          <w:rFonts w:ascii="Times New Roman" w:hAnsi="Times New Roman" w:cs="Times New Roman"/>
+          <w:sz w:val="24"/>
+          <w:szCs w:val="24"/>
+        </w:rPr>
+        <w:t>- az aplikáció/ weboldal elindúl</w:t>
+      </w:r>
+    </w:p>
+    <w:p>
+      <w:pPr>
+        <w:jc w:val="both"/>
+        <w:rPr>
+          <w:rFonts w:ascii="Times New Roman" w:hAnsi="Times New Roman" w:cs="Times New Roman"/>
+          <w:sz w:val="24"/>
+          <w:szCs w:val="24"/>
+        </w:rPr>
+      </w:pPr>
+      <w:r>
+        <w:rPr>
+          <w:rFonts w:ascii="Times New Roman" w:hAnsi="Times New Roman" w:cs="Times New Roman"/>
+          <w:sz w:val="24"/>
+          <w:szCs w:val="24"/>
+        </w:rPr>
+        <w:t xml:space="preserve">                              </w:t>
+      </w:r>
+      <w:r>
+        <w:rPr>
+          <w:rFonts w:ascii="Times New Roman" w:hAnsi="Times New Roman" w:cs="Times New Roman"/>
+          <w:sz w:val="24"/>
+          <w:szCs w:val="24"/>
+        </w:rPr>
+        <w:t xml:space="preserve">        </w:t>
+      </w:r>
+      <w:r>
+        <w:rPr>
+          <w:rFonts w:ascii="Times New Roman" w:hAnsi="Times New Roman" w:cs="Times New Roman"/>
+          <w:sz w:val="24"/>
+          <w:szCs w:val="24"/>
+        </w:rPr>
+        <w:t xml:space="preserve">  -  bejelentkezés</w:t>
+      </w:r>
+    </w:p>
+    <w:p>
+      <w:pPr>
+        <w:jc w:val="both"/>
+        <w:rPr>
+          <w:rFonts w:ascii="Times New Roman" w:hAnsi="Times New Roman" w:cs="Times New Roman"/>
+          <w:sz w:val="24"/>
+          <w:szCs w:val="24"/>
+        </w:rPr>
+      </w:pPr>
+      <w:r>
+        <w:rPr>
+          <w:rFonts w:ascii="Times New Roman" w:hAnsi="Times New Roman" w:cs="Times New Roman"/>
+          <w:sz w:val="24"/>
+          <w:szCs w:val="24"/>
+        </w:rPr>
+        <w:t xml:space="preserve">                               </w:t>
+      </w:r>
+      <w:r>
+        <w:rPr>
+          <w:rFonts w:ascii="Times New Roman" w:hAnsi="Times New Roman" w:cs="Times New Roman"/>
+          <w:sz w:val="24"/>
+          <w:szCs w:val="24"/>
+        </w:rPr>
+        <w:t xml:space="preserve">      </w:t>
+      </w:r>
+      <w:r>
+        <w:rPr>
+          <w:rFonts w:ascii="Times New Roman" w:hAnsi="Times New Roman" w:cs="Times New Roman"/>
+          <w:sz w:val="24"/>
+          <w:szCs w:val="24"/>
+        </w:rPr>
+        <w:t xml:space="preserve">   - adatok betöltése és ez által a felhasználó megnézheti amit akar </w:t>
+      </w:r>
+    </w:p>
+    <w:p>
+      <w:pPr>
+        <w:jc w:val="both"/>
+        <w:rPr>
+          <w:rFonts w:ascii="Times New Roman" w:hAnsi="Times New Roman" w:cs="Times New Roman"/>
+          <w:sz w:val="24"/>
+          <w:szCs w:val="24"/>
+        </w:rPr>
+      </w:pPr>
+      <w:r>
+        <w:rPr>
+          <w:rFonts w:ascii="Times New Roman" w:hAnsi="Times New Roman" w:cs="Times New Roman"/>
+          <w:sz w:val="24"/>
+          <w:szCs w:val="24"/>
+        </w:rPr>
+        <w:t xml:space="preserve">                                </w:t>
+      </w:r>
+      <w:r>
+        <w:rPr>
+          <w:rFonts w:ascii="Times New Roman" w:hAnsi="Times New Roman" w:cs="Times New Roman"/>
+          <w:sz w:val="24"/>
+          <w:szCs w:val="24"/>
+        </w:rPr>
+        <w:t xml:space="preserve">      </w:t>
+      </w:r>
+      <w:r>
+        <w:rPr>
+          <w:rFonts w:ascii="Times New Roman" w:hAnsi="Times New Roman" w:cs="Times New Roman"/>
+          <w:sz w:val="24"/>
+          <w:szCs w:val="24"/>
+        </w:rPr>
+        <w:t xml:space="preserve">  </w:t>
+      </w:r>
+      <w:r>
+        <w:rPr>
+          <w:rFonts w:ascii="Times New Roman" w:hAnsi="Times New Roman" w:cs="Times New Roman"/>
+          <w:sz w:val="24"/>
+          <w:szCs w:val="24"/>
+        </w:rPr>
+        <w:t xml:space="preserve">- opcionàlis: új adatok </w:t>
+      </w:r>
+      <w:r>
+        <w:rPr>
+          <w:rFonts w:ascii="Times New Roman" w:hAnsi="Times New Roman" w:cs="Times New Roman"/>
+          <w:sz w:val="24"/>
+          <w:szCs w:val="24"/>
+        </w:rPr>
+        <w:t>hozzáadása</w:t>
+      </w:r>
+    </w:p>
+    <w:p>
+      <w:pPr>
+        <w:jc w:val="both"/>
+      </w:pPr>
+    </w:p>
+    <w:p>
+      <w:pPr>
+        <w:pStyle w:val="Heading1"/>
+        <w:jc w:val="both"/>
+      </w:pPr>
       <w:r>
         <w:t xml:space="preserve">Rendszer követelmények : </w:t>
       </w:r>
     </w:p>
     <w:p>
-      <w:r>
-        <w:t>1. Funkcionális követelmények, mire képes a rendszer:</w:t>
-      </w:r>
-    </w:p>
-    <w:p>
-      <w:r>
-        <w:t xml:space="preserve"> •adatok tárolása és megjelenítése az aplikáció/ weboldal leírása szerint</w:t>
-      </w:r>
-    </w:p>
-    <w:p>
-      <w:r>
+      <w:pPr>
+        <w:jc w:val="both"/>
+        <w:rPr>
+          <w:rFonts w:ascii="Times New Roman" w:hAnsi="Times New Roman" w:cs="Times New Roman"/>
+          <w:sz w:val="24"/>
+          <w:szCs w:val="24"/>
+        </w:rPr>
+      </w:pPr>
+      <w:r>
+        <w:rPr>
+          <w:rStyle w:val="Heading2Char"/>
+        </w:rPr>
+        <w:t>1. Funkcionális követelmények</w:t>
+      </w:r>
+      <w:r>
+        <w:rPr>
+          <w:sz w:val="24"/>
+          <w:szCs w:val="24"/>
+        </w:rPr>
+        <w:t xml:space="preserve">, </w:t>
+      </w:r>
+      <w:r>
+        <w:rPr>
+          <w:rFonts w:ascii="Times New Roman" w:hAnsi="Times New Roman" w:cs="Times New Roman"/>
+          <w:sz w:val="24"/>
+          <w:szCs w:val="24"/>
+        </w:rPr>
+        <w:t>mire képes a rendszer:</w:t>
+      </w:r>
+    </w:p>
+    <w:p>
+      <w:pPr>
+        <w:ind w:left="708"/>
+        <w:jc w:val="both"/>
+        <w:rPr>
+          <w:rFonts w:ascii="Times New Roman" w:hAnsi="Times New Roman" w:cs="Times New Roman"/>
+          <w:sz w:val="24"/>
+          <w:szCs w:val="24"/>
+        </w:rPr>
+      </w:pPr>
+      <w:r>
+        <w:rPr>
+          <w:rFonts w:ascii="Times New Roman" w:hAnsi="Times New Roman" w:cs="Times New Roman"/>
+          <w:sz w:val="24"/>
+          <w:szCs w:val="24"/>
+        </w:rPr>
+        <w:t xml:space="preserve"> •</w:t>
+      </w:r>
+      <w:r>
+        <w:rPr>
+          <w:rFonts w:ascii="Times New Roman" w:hAnsi="Times New Roman" w:cs="Times New Roman"/>
+          <w:sz w:val="24"/>
+          <w:szCs w:val="24"/>
+        </w:rPr>
+        <w:t xml:space="preserve"> </w:t>
+      </w:r>
+      <w:r>
+        <w:rPr>
+          <w:rFonts w:ascii="Times New Roman" w:hAnsi="Times New Roman" w:cs="Times New Roman"/>
+          <w:sz w:val="24"/>
+          <w:szCs w:val="24"/>
+        </w:rPr>
+        <w:t>adatok tárolása és megjelenítése az aplikáció/ weboldal leírása szerint</w:t>
+      </w:r>
+    </w:p>
+    <w:p>
+      <w:pPr>
+        <w:ind w:left="708"/>
+        <w:jc w:val="both"/>
+        <w:rPr>
+          <w:rFonts w:ascii="Times New Roman" w:hAnsi="Times New Roman" w:cs="Times New Roman"/>
+          <w:sz w:val="24"/>
+          <w:szCs w:val="24"/>
+        </w:rPr>
+      </w:pPr>
+      <w:r>
+        <w:rPr>
+          <w:rFonts w:ascii="Times New Roman" w:hAnsi="Times New Roman" w:cs="Times New Roman"/>
+          <w:sz w:val="24"/>
+          <w:szCs w:val="24"/>
+        </w:rPr>
         <w:t xml:space="preserve">• adatok bevitele és mentése </w:t>
       </w:r>
     </w:p>
     <w:p>
-      <w:r>
+      <w:pPr>
+        <w:ind w:left="708"/>
+        <w:jc w:val="both"/>
+        <w:rPr>
+          <w:rFonts w:ascii="Times New Roman" w:hAnsi="Times New Roman" w:cs="Times New Roman"/>
+          <w:sz w:val="24"/>
+          <w:szCs w:val="24"/>
+        </w:rPr>
+      </w:pPr>
+      <w:r>
+        <w:rPr>
+          <w:rFonts w:ascii="Times New Roman" w:hAnsi="Times New Roman" w:cs="Times New Roman"/>
+          <w:sz w:val="24"/>
+          <w:szCs w:val="24"/>
+        </w:rPr>
         <w:t xml:space="preserve">• nézetek : </w:t>
       </w:r>
-    </w:p>
-    <w:p>
-      <w:r>
-        <w:t xml:space="preserve">                   - </w:t>
-      </w:r>
-    </w:p>
-    <w:p>
-      <w:r>
-        <w:t xml:space="preserve">                   - </w:t>
-      </w:r>
-    </w:p>
-    <w:p>
-      <w:r>
-        <w:t>2. Nem funkcionális követelmények, megszorítások:</w:t>
-      </w:r>
-    </w:p>
-    <w:p>
-      <w:r>
+      <w:r>
+        <w:rPr>
+          <w:rFonts w:ascii="Times New Roman" w:hAnsi="Times New Roman" w:cs="Times New Roman"/>
+          <w:sz w:val="24"/>
+          <w:szCs w:val="24"/>
+        </w:rPr>
+        <w:t>- eladók oldala: itt megtekinthetők az eladók listaja</w:t>
+      </w:r>
+    </w:p>
+    <w:p>
+      <w:pPr>
+        <w:ind w:left="708"/>
+        <w:jc w:val="both"/>
+        <w:rPr>
+          <w:rFonts w:ascii="Times New Roman" w:hAnsi="Times New Roman" w:cs="Times New Roman"/>
+          <w:sz w:val="24"/>
+          <w:szCs w:val="24"/>
+        </w:rPr>
+      </w:pPr>
+      <w:r>
+        <w:rPr>
+          <w:rFonts w:ascii="Times New Roman" w:hAnsi="Times New Roman" w:cs="Times New Roman"/>
+          <w:sz w:val="24"/>
+          <w:szCs w:val="24"/>
+        </w:rPr>
+        <w:t xml:space="preserve">                 </w:t>
+      </w:r>
+      <w:r>
+        <w:rPr>
+          <w:rFonts w:ascii="Times New Roman" w:hAnsi="Times New Roman" w:cs="Times New Roman"/>
+          <w:sz w:val="24"/>
+          <w:szCs w:val="24"/>
+        </w:rPr>
+        <w:t xml:space="preserve"> </w:t>
+      </w:r>
+      <w:r>
+        <w:rPr>
+          <w:rFonts w:ascii="Times New Roman" w:hAnsi="Times New Roman" w:cs="Times New Roman"/>
+          <w:sz w:val="24"/>
+          <w:szCs w:val="24"/>
+        </w:rPr>
+        <w:t xml:space="preserve">- </w:t>
+      </w:r>
+      <w:r>
+        <w:rPr>
+          <w:rFonts w:ascii="Times New Roman" w:hAnsi="Times New Roman" w:cs="Times New Roman"/>
+          <w:sz w:val="24"/>
+          <w:szCs w:val="24"/>
+        </w:rPr>
+        <w:t>eladó kiválasztása után megjelenik az adott eladó által hirdetett termék</w:t>
+      </w:r>
+    </w:p>
+    <w:p>
+      <w:pPr>
+        <w:jc w:val="both"/>
+        <w:rPr>
+          <w:sz w:val="24"/>
+          <w:szCs w:val="24"/>
+        </w:rPr>
+      </w:pPr>
+      <w:r>
+        <w:rPr>
+          <w:rStyle w:val="Heading2Char"/>
+        </w:rPr>
+        <w:t>2. Nem funkcionális követelmények</w:t>
+      </w:r>
+      <w:r>
+        <w:rPr>
+          <w:sz w:val="24"/>
+          <w:szCs w:val="24"/>
+        </w:rPr>
+        <w:t xml:space="preserve">, </w:t>
+      </w:r>
+      <w:r>
+        <w:rPr>
+          <w:rFonts w:ascii="Times New Roman" w:hAnsi="Times New Roman" w:cs="Times New Roman"/>
+          <w:sz w:val="24"/>
+          <w:szCs w:val="24"/>
+        </w:rPr>
+        <w:t>megszorítások:</w:t>
+      </w:r>
+    </w:p>
+    <w:p>
+      <w:pPr>
+        <w:ind w:left="708"/>
+        <w:jc w:val="both"/>
+        <w:rPr>
+          <w:rFonts w:ascii="Times New Roman" w:hAnsi="Times New Roman" w:cs="Times New Roman"/>
+          <w:sz w:val="24"/>
+          <w:szCs w:val="24"/>
+        </w:rPr>
+      </w:pPr>
+      <w:r>
+        <w:rPr>
+          <w:rFonts w:ascii="Times New Roman" w:hAnsi="Times New Roman" w:cs="Times New Roman"/>
+          <w:sz w:val="24"/>
+          <w:szCs w:val="24"/>
+        </w:rPr>
         <w:t>• szükséges ezköz : androidos okostelefon-, leptop-, tablet-, stb...</w:t>
       </w:r>
     </w:p>
     <w:p>
-      <w:r>
+      <w:pPr>
+        <w:ind w:left="708"/>
+        <w:jc w:val="both"/>
+        <w:rPr>
+          <w:rFonts w:ascii="Times New Roman" w:hAnsi="Times New Roman" w:cs="Times New Roman"/>
+          <w:sz w:val="24"/>
+          <w:szCs w:val="24"/>
+        </w:rPr>
+      </w:pPr>
+      <w:r>
+        <w:rPr>
+          <w:rFonts w:ascii="Times New Roman" w:hAnsi="Times New Roman" w:cs="Times New Roman"/>
+          <w:sz w:val="24"/>
+          <w:szCs w:val="24"/>
+        </w:rPr>
         <w:t xml:space="preserve">• minimum rendszer követelmény: </w:t>
       </w:r>
     </w:p>
     <w:p>
-      <w:r>
+      <w:pPr>
+        <w:ind w:left="708"/>
+        <w:jc w:val="both"/>
+        <w:rPr>
+          <w:rFonts w:ascii="Times New Roman" w:hAnsi="Times New Roman" w:cs="Times New Roman"/>
+          <w:sz w:val="24"/>
+          <w:szCs w:val="24"/>
+        </w:rPr>
+      </w:pPr>
+      <w:r>
+        <w:rPr>
+          <w:rFonts w:ascii="Times New Roman" w:hAnsi="Times New Roman" w:cs="Times New Roman"/>
+          <w:sz w:val="24"/>
+          <w:szCs w:val="24"/>
+        </w:rPr>
         <w:t>• kűlső követelmények : adatok etikai és büntetőjogi szemszögéből való helyes kezelés</w:t>
       </w:r>
     </w:p>
@@ -521,10 +968,55 @@
     <w:name w:val="Normal"/>
     <w:qFormat/>
   </w:style>
+  <w:style w:type="paragraph" w:styleId="Heading1">
+    <w:name w:val="heading 1"/>
+    <w:basedOn w:val="Normal"/>
+    <w:next w:val="Normal"/>
+    <w:link w:val="Heading1Char"/>
+    <w:uiPriority w:val="9"/>
+    <w:qFormat/>
+    <w:rsid w:val="0053673A"/>
+    <w:pPr>
+      <w:keepNext/>
+      <w:keepLines/>
+      <w:spacing w:before="240" w:after="0"/>
+      <w:outlineLvl w:val="0"/>
+    </w:pPr>
+    <w:rPr>
+      <w:rFonts w:ascii="Times New Roman" w:eastAsiaTheme="majorEastAsia" w:hAnsi="Times New Roman" w:cstheme="majorBidi"/>
+      <w:b/>
+      <w:color w:val="000000" w:themeColor="text1"/>
+      <w:sz w:val="36"/>
+      <w:szCs w:val="32"/>
+    </w:rPr>
+  </w:style>
+  <w:style w:type="paragraph" w:styleId="Heading2">
+    <w:name w:val="heading 2"/>
+    <w:basedOn w:val="Normal"/>
+    <w:next w:val="Normal"/>
+    <w:link w:val="Heading2Char"/>
+    <w:uiPriority w:val="9"/>
+    <w:unhideWhenUsed/>
+    <w:qFormat/>
+    <w:rsid w:val="0053673A"/>
+    <w:pPr>
+      <w:keepNext/>
+      <w:keepLines/>
+      <w:spacing w:before="40" w:after="0"/>
+      <w:outlineLvl w:val="1"/>
+    </w:pPr>
+    <w:rPr>
+      <w:rFonts w:ascii="Times New Roman" w:eastAsiaTheme="majorEastAsia" w:hAnsi="Times New Roman" w:cstheme="majorBidi"/>
+      <w:b/>
+      <w:i/>
+      <w:color w:val="000000" w:themeColor="text1"/>
+      <w:sz w:val="28"/>
+      <w:szCs w:val="26"/>
+    </w:rPr>
+  </w:style>
   <w:style w:type="character" w:default="1" w:styleId="DefaultParagraphFont">
     <w:name w:val="Default Paragraph Font"/>
     <w:uiPriority w:val="1"/>
-    <w:semiHidden/>
     <w:unhideWhenUsed/>
   </w:style>
   <w:style w:type="table" w:default="1" w:styleId="TableNormal">
@@ -547,6 +1039,35 @@
     <w:uiPriority w:val="99"/>
     <w:semiHidden/>
     <w:unhideWhenUsed/>
+  </w:style>
+  <w:style w:type="character" w:customStyle="1" w:styleId="Heading1Char">
+    <w:name w:val="Heading 1 Char"/>
+    <w:basedOn w:val="DefaultParagraphFont"/>
+    <w:link w:val="Heading1"/>
+    <w:uiPriority w:val="9"/>
+    <w:rsid w:val="0053673A"/>
+    <w:rPr>
+      <w:rFonts w:ascii="Times New Roman" w:eastAsiaTheme="majorEastAsia" w:hAnsi="Times New Roman" w:cstheme="majorBidi"/>
+      <w:b/>
+      <w:color w:val="000000" w:themeColor="text1"/>
+      <w:sz w:val="36"/>
+      <w:szCs w:val="32"/>
+    </w:rPr>
+  </w:style>
+  <w:style w:type="character" w:customStyle="1" w:styleId="Heading2Char">
+    <w:name w:val="Heading 2 Char"/>
+    <w:basedOn w:val="DefaultParagraphFont"/>
+    <w:link w:val="Heading2"/>
+    <w:uiPriority w:val="9"/>
+    <w:rsid w:val="0053673A"/>
+    <w:rPr>
+      <w:rFonts w:ascii="Times New Roman" w:eastAsiaTheme="majorEastAsia" w:hAnsi="Times New Roman" w:cstheme="majorBidi"/>
+      <w:b/>
+      <w:i/>
+      <w:color w:val="000000" w:themeColor="text1"/>
+      <w:sz w:val="28"/>
+      <w:szCs w:val="26"/>
+    </w:rPr>
   </w:style>
 </w:styles>
 </file>

--- a/Doc/Doksi/Felhasználói követelmények.docx
+++ b/Doc/Doksi/Felhasználói követelmények.docx
@@ -10,9 +10,6 @@
       <w:r>
         <w:t>Felhasználói követelmények:</w:t>
       </w:r>
-      <w:r>
-        <w:t>ss</w:t>
-      </w:r>
     </w:p>
     <w:p>
       <w:pPr>
@@ -125,23 +122,7 @@
           <w:sz w:val="24"/>
           <w:szCs w:val="24"/>
         </w:rPr>
-        <w:t>, lakc</w:t>
-      </w:r>
-      <w:r>
-        <w:rPr>
-          <w:rFonts w:ascii="Times New Roman" w:hAnsi="Times New Roman" w:cs="Times New Roman"/>
-          <w:sz w:val="24"/>
-          <w:szCs w:val="24"/>
-        </w:rPr>
-        <w:t>í</w:t>
-      </w:r>
-      <w:r>
-        <w:rPr>
-          <w:rFonts w:ascii="Times New Roman" w:hAnsi="Times New Roman" w:cs="Times New Roman"/>
-          <w:sz w:val="24"/>
-          <w:szCs w:val="24"/>
-        </w:rPr>
-        <w:t>m</w:t>
+        <w:t>, lakcím</w:t>
       </w:r>
       <w:r>
         <w:rPr>
@@ -214,7 +195,7 @@
           <w:sz w:val="24"/>
           <w:szCs w:val="24"/>
         </w:rPr>
-        <w:t xml:space="preserve">  -  bejelentkezés</w:t>
+        <w:t xml:space="preserve">  - bejelentkezés</w:t>
       </w:r>
     </w:p>
     <w:p>
@@ -348,6 +329,48 @@
     </w:p>
     <w:p>
       <w:pPr>
+        <w:jc w:val="both"/>
+        <w:rPr>
+          <w:rFonts w:ascii="Times New Roman" w:hAnsi="Times New Roman" w:cs="Times New Roman"/>
+          <w:sz w:val="24"/>
+          <w:szCs w:val="24"/>
+        </w:rPr>
+      </w:pPr>
+      <w:r>
+        <w:rPr>
+          <w:rFonts w:ascii="Times New Roman" w:hAnsi="Times New Roman" w:cs="Times New Roman"/>
+          <w:sz w:val="24"/>
+          <w:szCs w:val="24"/>
+        </w:rPr>
+        <w:t xml:space="preserve">           </w:t>
+      </w:r>
+      <w:r>
+        <w:rPr>
+          <w:rFonts w:ascii="Times New Roman" w:hAnsi="Times New Roman" w:cs="Times New Roman"/>
+          <w:sz w:val="24"/>
+          <w:szCs w:val="24"/>
+        </w:rPr>
+        <w:t xml:space="preserve"> •</w:t>
+      </w:r>
+      <w:r>
+        <w:rPr>
+          <w:rFonts w:ascii="Times New Roman" w:hAnsi="Times New Roman" w:cs="Times New Roman"/>
+          <w:sz w:val="24"/>
+          <w:szCs w:val="24"/>
+        </w:rPr>
+        <w:t xml:space="preserve"> </w:t>
+      </w:r>
+      <w:r>
+        <w:rPr>
+          <w:rFonts w:ascii="Times New Roman" w:hAnsi="Times New Roman" w:cs="Times New Roman"/>
+          <w:sz w:val="24"/>
+          <w:szCs w:val="24"/>
+        </w:rPr>
+        <w:t>adatok tárolása és megjelenítése az aplikáció/ weboldal leírása szerint</w:t>
+      </w:r>
+    </w:p>
+    <w:p>
+      <w:pPr>
         <w:ind w:left="708"/>
         <w:jc w:val="both"/>
         <w:rPr>
@@ -362,7 +385,53 @@
           <w:sz w:val="24"/>
           <w:szCs w:val="24"/>
         </w:rPr>
-        <w:t xml:space="preserve"> •</w:t>
+        <w:t xml:space="preserve">• adatok bevitele és mentése </w:t>
+      </w:r>
+    </w:p>
+    <w:p>
+      <w:pPr>
+        <w:ind w:left="708"/>
+        <w:jc w:val="both"/>
+        <w:rPr>
+          <w:rFonts w:ascii="Times New Roman" w:hAnsi="Times New Roman" w:cs="Times New Roman"/>
+          <w:sz w:val="24"/>
+          <w:szCs w:val="24"/>
+        </w:rPr>
+      </w:pPr>
+      <w:r>
+        <w:rPr>
+          <w:rFonts w:ascii="Times New Roman" w:hAnsi="Times New Roman" w:cs="Times New Roman"/>
+          <w:sz w:val="24"/>
+          <w:szCs w:val="24"/>
+        </w:rPr>
+        <w:t xml:space="preserve">• nézetek : </w:t>
+      </w:r>
+      <w:r>
+        <w:rPr>
+          <w:rFonts w:ascii="Times New Roman" w:hAnsi="Times New Roman" w:cs="Times New Roman"/>
+          <w:sz w:val="24"/>
+          <w:szCs w:val="24"/>
+        </w:rPr>
+        <w:t>- eladók oldala: itt megtekinthetők az eladók listaja</w:t>
+      </w:r>
+    </w:p>
+    <w:p>
+      <w:pPr>
+        <w:ind w:left="708"/>
+        <w:jc w:val="both"/>
+        <w:rPr>
+          <w:rFonts w:ascii="Times New Roman" w:hAnsi="Times New Roman" w:cs="Times New Roman"/>
+          <w:sz w:val="24"/>
+          <w:szCs w:val="24"/>
+        </w:rPr>
+      </w:pPr>
+      <w:r>
+        <w:rPr>
+          <w:rFonts w:ascii="Times New Roman" w:hAnsi="Times New Roman" w:cs="Times New Roman"/>
+          <w:sz w:val="24"/>
+          <w:szCs w:val="24"/>
+        </w:rPr>
+        <w:t xml:space="preserve">                 </w:t>
       </w:r>
       <w:r>
         <w:rPr>
@@ -378,7 +447,45 @@
           <w:sz w:val="24"/>
           <w:szCs w:val="24"/>
         </w:rPr>
-        <w:t>adatok tárolása és megjelenítése az aplikáció/ weboldal leírása szerint</w:t>
+        <w:t xml:space="preserve">- </w:t>
+      </w:r>
+      <w:r>
+        <w:rPr>
+          <w:rFonts w:ascii="Times New Roman" w:hAnsi="Times New Roman" w:cs="Times New Roman"/>
+          <w:sz w:val="24"/>
+          <w:szCs w:val="24"/>
+        </w:rPr>
+        <w:t>eladó kiválasztása után megjelenik az adott eladó által hirdetett termék</w:t>
+      </w:r>
+    </w:p>
+    <w:p>
+      <w:pPr>
+        <w:jc w:val="both"/>
+        <w:rPr>
+          <w:sz w:val="24"/>
+          <w:szCs w:val="24"/>
+        </w:rPr>
+      </w:pPr>
+      <w:r>
+        <w:rPr>
+          <w:rStyle w:val="Heading2Char"/>
+        </w:rPr>
+        <w:t>2. Nem funkcionális követelmények</w:t>
+      </w:r>
+      <w:r>
+        <w:rPr>
+          <w:sz w:val="24"/>
+          <w:szCs w:val="24"/>
+        </w:rPr>
+        <w:t xml:space="preserve">, </w:t>
+      </w:r>
+      <w:r>
+        <w:rPr>
+          <w:rFonts w:ascii="Times New Roman" w:hAnsi="Times New Roman" w:cs="Times New Roman"/>
+          <w:sz w:val="24"/>
+          <w:szCs w:val="24"/>
+        </w:rPr>
+        <w:t>megszorítások:</w:t>
       </w:r>
     </w:p>
     <w:p>
@@ -397,145 +504,7 @@
           <w:sz w:val="24"/>
           <w:szCs w:val="24"/>
         </w:rPr>
-        <w:t xml:space="preserve">• adatok bevitele és mentése </w:t>
-      </w:r>
-    </w:p>
-    <w:p>
-      <w:pPr>
-        <w:ind w:left="708"/>
-        <w:jc w:val="both"/>
-        <w:rPr>
-          <w:rFonts w:ascii="Times New Roman" w:hAnsi="Times New Roman" w:cs="Times New Roman"/>
-          <w:sz w:val="24"/>
-          <w:szCs w:val="24"/>
-        </w:rPr>
-      </w:pPr>
-      <w:r>
-        <w:rPr>
-          <w:rFonts w:ascii="Times New Roman" w:hAnsi="Times New Roman" w:cs="Times New Roman"/>
-          <w:sz w:val="24"/>
-          <w:szCs w:val="24"/>
-        </w:rPr>
-        <w:t xml:space="preserve">• nézetek : </w:t>
-      </w:r>
-      <w:r>
-        <w:rPr>
-          <w:rFonts w:ascii="Times New Roman" w:hAnsi="Times New Roman" w:cs="Times New Roman"/>
-          <w:sz w:val="24"/>
-          <w:szCs w:val="24"/>
-        </w:rPr>
-        <w:t>- eladók oldala: itt megtekinthetők az eladók listaja</w:t>
-      </w:r>
-    </w:p>
-    <w:p>
-      <w:pPr>
-        <w:ind w:left="708"/>
-        <w:jc w:val="both"/>
-        <w:rPr>
-          <w:rFonts w:ascii="Times New Roman" w:hAnsi="Times New Roman" w:cs="Times New Roman"/>
-          <w:sz w:val="24"/>
-          <w:szCs w:val="24"/>
-        </w:rPr>
-      </w:pPr>
-      <w:r>
-        <w:rPr>
-          <w:rFonts w:ascii="Times New Roman" w:hAnsi="Times New Roman" w:cs="Times New Roman"/>
-          <w:sz w:val="24"/>
-          <w:szCs w:val="24"/>
-        </w:rPr>
-        <w:t xml:space="preserve">                 </w:t>
-      </w:r>
-      <w:r>
-        <w:rPr>
-          <w:rFonts w:ascii="Times New Roman" w:hAnsi="Times New Roman" w:cs="Times New Roman"/>
-          <w:sz w:val="24"/>
-          <w:szCs w:val="24"/>
-        </w:rPr>
-        <w:t xml:space="preserve"> </w:t>
-      </w:r>
-      <w:r>
-        <w:rPr>
-          <w:rFonts w:ascii="Times New Roman" w:hAnsi="Times New Roman" w:cs="Times New Roman"/>
-          <w:sz w:val="24"/>
-          <w:szCs w:val="24"/>
-        </w:rPr>
-        <w:t xml:space="preserve">- </w:t>
-      </w:r>
-      <w:r>
-        <w:rPr>
-          <w:rFonts w:ascii="Times New Roman" w:hAnsi="Times New Roman" w:cs="Times New Roman"/>
-          <w:sz w:val="24"/>
-          <w:szCs w:val="24"/>
-        </w:rPr>
-        <w:t>eladó kiválasztása után megjelenik az adott eladó által hirdetett termék</w:t>
-      </w:r>
-    </w:p>
-    <w:p>
-      <w:pPr>
-        <w:jc w:val="both"/>
-        <w:rPr>
-          <w:sz w:val="24"/>
-          <w:szCs w:val="24"/>
-        </w:rPr>
-      </w:pPr>
-      <w:r>
-        <w:rPr>
-          <w:rStyle w:val="Heading2Char"/>
-        </w:rPr>
-        <w:t>2. Nem funkcionális követelmények</w:t>
-      </w:r>
-      <w:r>
-        <w:rPr>
-          <w:sz w:val="24"/>
-          <w:szCs w:val="24"/>
-        </w:rPr>
-        <w:t xml:space="preserve">, </w:t>
-      </w:r>
-      <w:r>
-        <w:rPr>
-          <w:rFonts w:ascii="Times New Roman" w:hAnsi="Times New Roman" w:cs="Times New Roman"/>
-          <w:sz w:val="24"/>
-          <w:szCs w:val="24"/>
-        </w:rPr>
-        <w:t>megszorítások:</w:t>
-      </w:r>
-    </w:p>
-    <w:p>
-      <w:pPr>
-        <w:ind w:left="708"/>
-        <w:jc w:val="both"/>
-        <w:rPr>
-          <w:rFonts w:ascii="Times New Roman" w:hAnsi="Times New Roman" w:cs="Times New Roman"/>
-          <w:sz w:val="24"/>
-          <w:szCs w:val="24"/>
-        </w:rPr>
-      </w:pPr>
-      <w:r>
-        <w:rPr>
-          <w:rFonts w:ascii="Times New Roman" w:hAnsi="Times New Roman" w:cs="Times New Roman"/>
-          <w:sz w:val="24"/>
-          <w:szCs w:val="24"/>
-        </w:rPr>
         <w:t>• szükséges ezköz : androidos okostelefon-, leptop-, tablet-, stb...</w:t>
-      </w:r>
-    </w:p>
-    <w:p>
-      <w:pPr>
-        <w:ind w:left="708"/>
-        <w:jc w:val="both"/>
-        <w:rPr>
-          <w:rFonts w:ascii="Times New Roman" w:hAnsi="Times New Roman" w:cs="Times New Roman"/>
-          <w:sz w:val="24"/>
-          <w:szCs w:val="24"/>
-        </w:rPr>
-      </w:pPr>
-      <w:r>
-        <w:rPr>
-          <w:rFonts w:ascii="Times New Roman" w:hAnsi="Times New Roman" w:cs="Times New Roman"/>
-          <w:sz w:val="24"/>
-          <w:szCs w:val="24"/>
-        </w:rPr>
-        <w:t xml:space="preserve">• minimum rendszer követelmény: </w:t>
       </w:r>
     </w:p>
     <w:p>
@@ -1017,6 +986,7 @@
   <w:style w:type="character" w:default="1" w:styleId="DefaultParagraphFont">
     <w:name w:val="Default Paragraph Font"/>
     <w:uiPriority w:val="1"/>
+    <w:semiHidden/>
     <w:unhideWhenUsed/>
   </w:style>
   <w:style w:type="table" w:default="1" w:styleId="TableNormal">

--- a/Doc/Doksi/Felhasználói követelmények.docx
+++ b/Doc/Doksi/Felhasználói követelmények.docx
@@ -447,6 +447,14 @@
           <w:sz w:val="24"/>
           <w:szCs w:val="24"/>
         </w:rPr>
+        <w:t>(</w:t>
+      </w:r>
+      <w:r>
+        <w:rPr>
+          <w:rFonts w:ascii="Times New Roman" w:hAnsi="Times New Roman" w:cs="Times New Roman"/>
+          <w:sz w:val="24"/>
+          <w:szCs w:val="24"/>
+        </w:rPr>
         <w:t xml:space="preserve">- </w:t>
       </w:r>
       <w:r>
@@ -457,6 +465,22 @@
         </w:rPr>
         <w:t>eladó kiválasztása után megjelenik az adott eladó által hirdetett termék</w:t>
       </w:r>
+      <w:r>
+        <w:rPr>
+          <w:rFonts w:ascii="Times New Roman" w:hAnsi="Times New Roman" w:cs="Times New Roman"/>
+          <w:sz w:val="24"/>
+          <w:szCs w:val="24"/>
+        </w:rPr>
+        <w:t>)</w:t>
+      </w:r>
+      <w:r>
+        <w:rPr>
+          <w:rFonts w:ascii="Times New Roman" w:hAnsi="Times New Roman" w:cs="Times New Roman"/>
+          <w:sz w:val="24"/>
+          <w:szCs w:val="24"/>
+        </w:rPr>
+        <w:t xml:space="preserve">   -&gt; jövőbeli fejlesztések</w:t>
+      </w:r>
     </w:p>
     <w:p>
       <w:pPr>
@@ -504,7 +528,23 @@
           <w:sz w:val="24"/>
           <w:szCs w:val="24"/>
         </w:rPr>
-        <w:t>• szükséges ezköz : androidos okostelefon-, leptop-, tablet-, stb...</w:t>
+        <w:t>• szükséges ezköz : androidos okostelefon-, l</w:t>
+      </w:r>
+      <w:r>
+        <w:rPr>
+          <w:rFonts w:ascii="Times New Roman" w:hAnsi="Times New Roman" w:cs="Times New Roman"/>
+          <w:sz w:val="24"/>
+          <w:szCs w:val="24"/>
+        </w:rPr>
+        <w:t>a</w:t>
+      </w:r>
+      <w:r>
+        <w:rPr>
+          <w:rFonts w:ascii="Times New Roman" w:hAnsi="Times New Roman" w:cs="Times New Roman"/>
+          <w:sz w:val="24"/>
+          <w:szCs w:val="24"/>
+        </w:rPr>
+        <w:t>ptop-, tablet-, stb...</w:t>
       </w:r>
     </w:p>
     <w:p>
